--- a/files/full-agenda.docx
+++ b/files/full-agenda.docx
@@ -8,14 +8,12 @@
           <w:sz w:val="2"/>
         </w:rPr>
       </w:pPr>
-      <w:proofErr w:type="gramStart"/>
       <w:r>
         <w:rPr>
           <w:sz w:val="2"/>
         </w:rPr>
         <w:t>c</w:t>
       </w:r>
-      <w:proofErr w:type="gramEnd"/>
     </w:p>
     <w:tbl>
       <w:tblPr>
@@ -516,58 +514,30 @@
                 <w:rFonts w:ascii="Arial" w:hAnsi="Arial" w:cs="Arial"/>
                 <w:bCs/>
               </w:rPr>
-              <w:t xml:space="preserve"> – DHS NPPD OBIM Mr. John </w:t>
-            </w:r>
-            <w:r>
+              <w:t xml:space="preserve"> </w:t>
+            </w:r>
+          </w:p>
+          <w:p>
+            <w:pPr>
+              <w:spacing w:before="40"/>
               <w:rPr>
                 <w:rFonts w:ascii="Arial" w:hAnsi="Arial" w:cs="Arial"/>
                 <w:bCs/>
               </w:rPr>
-              <w:t>Boyd</w:t>
-            </w:r>
+            </w:pPr>
             <w:r>
               <w:rPr>
                 <w:rFonts w:ascii="Arial" w:hAnsi="Arial" w:cs="Arial"/>
                 <w:bCs/>
               </w:rPr>
-              <w:t xml:space="preserve"> (SES), Mr. Thomas Freed</w:t>
-            </w:r>
-          </w:p>
-          <w:p>
-            <w:pPr>
-              <w:spacing w:before="40"/>
+              <w:t>Immigration</w:t>
+            </w:r>
+            <w:r>
               <w:rPr>
                 <w:rFonts w:ascii="Arial" w:hAnsi="Arial" w:cs="Arial"/>
                 <w:bCs/>
               </w:rPr>
-            </w:pPr>
-            <w:r>
-              <w:rPr>
-                <w:rFonts w:ascii="Arial" w:hAnsi="Arial" w:cs="Arial"/>
-                <w:bCs/>
-              </w:rPr>
-              <w:t>Immigration</w:t>
-            </w:r>
-            <w:r>
-              <w:rPr>
-                <w:rFonts w:ascii="Arial" w:hAnsi="Arial" w:cs="Arial"/>
-                <w:bCs/>
-              </w:rPr>
-              <w:t xml:space="preserve"> – DHS Policy </w:t>
-            </w:r>
-            <w:r>
-              <w:rPr>
-                <w:rFonts w:ascii="Arial" w:hAnsi="Arial" w:cs="Arial"/>
-                <w:bCs/>
-              </w:rPr>
-              <w:t>Ms. Jennifer Ki</w:t>
-            </w:r>
-            <w:r>
-              <w:rPr>
-                <w:rFonts w:ascii="Arial" w:hAnsi="Arial" w:cs="Arial"/>
-                <w:bCs/>
-              </w:rPr>
-              <w:t>sh, Mr. Curtis Ross</w:t>
+              <w:t xml:space="preserve"> </w:t>
             </w:r>
           </w:p>
           <w:p>
@@ -621,7 +591,7 @@
                 <w:rFonts w:ascii="Arial" w:hAnsi="Arial" w:cs="Arial"/>
                 <w:bCs/>
               </w:rPr>
-              <w:t xml:space="preserve"> – HHS Mr. Christopher Traver, Ms. Dorothy Wan</w:t>
+              <w:t xml:space="preserve"> </w:t>
             </w:r>
           </w:p>
           <w:p>
@@ -644,21 +614,30 @@
                 <w:rFonts w:ascii="Arial" w:hAnsi="Arial" w:cs="Arial"/>
                 <w:bCs/>
               </w:rPr>
-              <w:t xml:space="preserve"> – </w:t>
-            </w:r>
-            <w:r>
+              <w:t xml:space="preserve"> </w:t>
+            </w:r>
+          </w:p>
+          <w:p>
+            <w:pPr>
+              <w:spacing w:before="40"/>
               <w:rPr>
                 <w:rFonts w:ascii="Arial" w:hAnsi="Arial" w:cs="Arial"/>
                 <w:bCs/>
               </w:rPr>
-              <w:t xml:space="preserve">DHS </w:t>
-            </w:r>
+            </w:pPr>
             <w:r>
               <w:rPr>
                 <w:rFonts w:ascii="Arial" w:hAnsi="Arial" w:cs="Arial"/>
                 <w:bCs/>
               </w:rPr>
-              <w:t>S&amp;T FRG Mr. Dan Cotter (SES), Mr. Kamran Atri</w:t>
+              <w:t>Military Operations</w:t>
+            </w:r>
+            <w:r>
+              <w:rPr>
+                <w:rFonts w:ascii="Arial" w:hAnsi="Arial" w:cs="Arial"/>
+                <w:bCs/>
+              </w:rPr>
+              <w:t xml:space="preserve"> </w:t>
             </w:r>
           </w:p>
           <w:p>
@@ -674,14 +653,14 @@
                 <w:rFonts w:ascii="Arial" w:hAnsi="Arial" w:cs="Arial"/>
                 <w:bCs/>
               </w:rPr>
-              <w:t>Military Operations</w:t>
+              <w:t>Agriculture</w:t>
             </w:r>
             <w:r>
               <w:rPr>
                 <w:rFonts w:ascii="Arial" w:hAnsi="Arial" w:cs="Arial"/>
                 <w:bCs/>
               </w:rPr>
-              <w:t xml:space="preserve"> – DOD JS J6 Ms. Heather Grace </w:t>
+              <w:t xml:space="preserve"> </w:t>
             </w:r>
           </w:p>
           <w:p>
@@ -697,225 +676,76 @@
                 <w:rFonts w:ascii="Arial" w:hAnsi="Arial" w:cs="Arial"/>
                 <w:bCs/>
               </w:rPr>
-              <w:t>Agriculture</w:t>
-            </w:r>
-            <w:r>
+              <w:t>Chemical, Biological, Radiological, and Nuclear</w:t>
+            </w:r>
+          </w:p>
+          <w:p>
+            <w:pPr>
+              <w:spacing w:before="40"/>
               <w:rPr>
                 <w:rFonts w:ascii="Arial" w:hAnsi="Arial" w:cs="Arial"/>
                 <w:bCs/>
               </w:rPr>
-              <w:t xml:space="preserve"> – USDA CDO Mr. </w:t>
-            </w:r>
+            </w:pPr>
             <w:r>
               <w:rPr>
                 <w:rFonts w:ascii="Arial" w:hAnsi="Arial" w:cs="Arial"/>
                 <w:bCs/>
               </w:rPr>
-              <w:t>B</w:t>
+              <w:t>Justice</w:t>
             </w:r>
             <w:r>
               <w:rPr>
                 <w:rFonts w:ascii="Arial" w:hAnsi="Arial" w:cs="Arial"/>
                 <w:bCs/>
               </w:rPr>
-              <w:t xml:space="preserve">obby Jones, Ms. </w:t>
-            </w:r>
-            <w:r>
+              <w:t xml:space="preserve"> </w:t>
+            </w:r>
+          </w:p>
+          <w:p>
+            <w:pPr>
+              <w:spacing w:before="40"/>
               <w:rPr>
                 <w:rFonts w:ascii="Arial" w:hAnsi="Arial" w:cs="Arial"/>
                 <w:bCs/>
               </w:rPr>
-              <w:t>Jacquie</w:t>
-            </w:r>
+            </w:pPr>
             <w:r>
               <w:rPr>
                 <w:rFonts w:ascii="Arial" w:hAnsi="Arial" w:cs="Arial"/>
                 <w:bCs/>
               </w:rPr>
+              <w:t>Maritime</w:t>
+            </w:r>
+            <w:r>
+              <w:rPr>
+                <w:rFonts w:ascii="Arial" w:hAnsi="Arial" w:cs="Arial"/>
+                <w:bCs/>
+              </w:rPr>
               <w:t xml:space="preserve"> </w:t>
             </w:r>
-            <w:r>
+          </w:p>
+          <w:p>
+            <w:pPr>
+              <w:spacing w:before="40"/>
               <w:rPr>
                 <w:rFonts w:ascii="Arial" w:hAnsi="Arial" w:cs="Arial"/>
                 <w:bCs/>
               </w:rPr>
-              <w:t>Butler</w:t>
-            </w:r>
-          </w:p>
-          <w:p>
-            <w:pPr>
-              <w:spacing w:before="40"/>
+            </w:pPr>
+            <w:r>
               <w:rPr>
                 <w:rFonts w:ascii="Arial" w:hAnsi="Arial" w:cs="Arial"/>
                 <w:bCs/>
               </w:rPr>
-            </w:pPr>
+              <w:t>Surface Transportation</w:t>
+            </w:r>
             <w:r>
               <w:rPr>
                 <w:rFonts w:ascii="Arial" w:hAnsi="Arial" w:cs="Arial"/>
                 <w:bCs/>
               </w:rPr>
-              <w:t>Chemical, Biological, Radiological, and Nuclear</w:t>
-            </w:r>
-            <w:r>
-              <w:rPr>
-                <w:rFonts w:ascii="Arial" w:hAnsi="Arial" w:cs="Arial"/>
-                <w:bCs/>
-              </w:rPr>
-              <w:t xml:space="preserve"> – DHS DNDO OCIO Mr. Thomas Tullia, Mr. </w:t>
-            </w:r>
-            <w:r>
-              <w:rPr>
-                <w:rFonts w:ascii="Arial" w:hAnsi="Arial" w:cs="Arial"/>
-                <w:bCs/>
-              </w:rPr>
-              <w:t>Melson</w:t>
-            </w:r>
-            <w:r>
-              <w:rPr>
-                <w:rFonts w:ascii="Arial" w:hAnsi="Arial" w:cs="Arial"/>
-                <w:bCs/>
-              </w:rPr>
-              <w:t xml:space="preserve"> Martis</w:t>
-            </w:r>
-          </w:p>
-          <w:p>
-            <w:pPr>
-              <w:spacing w:before="40"/>
-              <w:rPr>
-                <w:rFonts w:ascii="Arial" w:hAnsi="Arial" w:cs="Arial"/>
-                <w:bCs/>
-              </w:rPr>
-            </w:pPr>
-            <w:r>
-              <w:rPr>
-                <w:rFonts w:ascii="Arial" w:hAnsi="Arial" w:cs="Arial"/>
-                <w:bCs/>
-              </w:rPr>
-              <w:t>Justice</w:t>
-            </w:r>
-            <w:r>
-              <w:rPr>
-                <w:rFonts w:ascii="Arial" w:hAnsi="Arial" w:cs="Arial"/>
-                <w:bCs/>
-              </w:rPr>
-              <w:t xml:space="preserve"> – Nlets Ms. </w:t>
-            </w:r>
-            <w:r>
-              <w:rPr>
-                <w:rFonts w:ascii="Arial" w:hAnsi="Arial" w:cs="Arial"/>
-                <w:bCs/>
-              </w:rPr>
-              <w:t>Kate</w:t>
-            </w:r>
-            <w:r>
-              <w:rPr>
-                <w:rFonts w:ascii="Arial" w:hAnsi="Arial" w:cs="Arial"/>
-                <w:bCs/>
-              </w:rPr>
               <w:t xml:space="preserve"> </w:t>
-            </w:r>
-            <w:r>
-              <w:rPr>
-                <w:rFonts w:ascii="Arial" w:hAnsi="Arial" w:cs="Arial"/>
-                <w:bCs/>
-              </w:rPr>
-              <w:t>Silhol</w:t>
-            </w:r>
-            <w:r>
-              <w:rPr>
-                <w:rFonts w:ascii="Arial" w:hAnsi="Arial" w:cs="Arial"/>
-                <w:bCs/>
-              </w:rPr>
-              <w:t xml:space="preserve">, FBI Ms. </w:t>
-            </w:r>
-            <w:r>
-              <w:rPr>
-                <w:rFonts w:ascii="Arial" w:hAnsi="Arial" w:cs="Arial"/>
-                <w:bCs/>
-              </w:rPr>
-              <w:t>Cherie</w:t>
-            </w:r>
-            <w:r>
-              <w:rPr>
-                <w:rFonts w:ascii="Arial" w:hAnsi="Arial" w:cs="Arial"/>
-                <w:bCs/>
-              </w:rPr>
-              <w:t xml:space="preserve"> Cochran, </w:t>
-            </w:r>
-          </w:p>
-          <w:p>
-            <w:pPr>
-              <w:spacing w:before="40"/>
-              <w:rPr>
-                <w:rFonts w:ascii="Arial" w:hAnsi="Arial" w:cs="Arial"/>
-                <w:bCs/>
-              </w:rPr>
-            </w:pPr>
-            <w:r>
-              <w:rPr>
-                <w:rFonts w:ascii="Arial" w:hAnsi="Arial" w:cs="Arial"/>
-                <w:bCs/>
-              </w:rPr>
-              <w:t>Maritime</w:t>
-            </w:r>
-            <w:r>
-              <w:rPr>
-                <w:rFonts w:ascii="Arial" w:hAnsi="Arial" w:cs="Arial"/>
-                <w:bCs/>
-              </w:rPr>
-              <w:t xml:space="preserve"> – </w:t>
-            </w:r>
-            <w:r>
-              <w:rPr>
-                <w:rFonts w:ascii="Arial" w:hAnsi="Arial" w:cs="Arial"/>
-                <w:bCs/>
-              </w:rPr>
-              <w:t xml:space="preserve">ONI, OCIO </w:t>
-            </w:r>
-            <w:r>
-              <w:rPr>
-                <w:rFonts w:ascii="Arial" w:hAnsi="Arial" w:cs="Arial"/>
-                <w:bCs/>
-              </w:rPr>
-              <w:t>Dr. Benjamin Apple</w:t>
-            </w:r>
-          </w:p>
-          <w:p>
-            <w:pPr>
-              <w:spacing w:before="40"/>
-              <w:rPr>
-                <w:rFonts w:ascii="Arial" w:hAnsi="Arial" w:cs="Arial"/>
-                <w:bCs/>
-              </w:rPr>
-            </w:pPr>
-            <w:r>
-              <w:rPr>
-                <w:rFonts w:ascii="Arial" w:hAnsi="Arial" w:cs="Arial"/>
-                <w:bCs/>
-              </w:rPr>
-              <w:t>Surface Transportation</w:t>
-            </w:r>
-            <w:r>
-              <w:rPr>
-                <w:rFonts w:ascii="Arial" w:hAnsi="Arial" w:cs="Arial"/>
-                <w:bCs/>
-              </w:rPr>
-              <w:t xml:space="preserve"> – DOT Mr. Daniel </w:t>
-            </w:r>
-            <w:r>
-              <w:rPr>
-                <w:rFonts w:ascii="Arial" w:hAnsi="Arial" w:cs="Arial"/>
-                <w:bCs/>
-              </w:rPr>
-              <w:t>Morgan</w:t>
-            </w:r>
-            <w:r>
-              <w:rPr>
-                <w:rFonts w:ascii="Arial" w:hAnsi="Arial" w:cs="Arial"/>
-                <w:bCs/>
-              </w:rPr>
-              <w:t xml:space="preserve"> (SES)</w:t>
             </w:r>
           </w:p>
         </w:tc>
@@ -1063,7 +893,7 @@
               <w:rPr>
                 <w:bCs/>
               </w:rPr>
-              <w:t xml:space="preserve"> – Mr. Thomas Krul</w:t>
+              <w:t xml:space="preserve"> </w:t>
             </w:r>
           </w:p>
           <w:p>
@@ -1086,37 +916,7 @@
               <w:rPr>
                 <w:bCs/>
               </w:rPr>
-              <w:t xml:space="preserve"> – </w:t>
-            </w:r>
-            <w:r>
-              <w:rPr>
-                <w:bCs/>
-              </w:rPr>
-              <w:t>D</w:t>
-            </w:r>
-            <w:r>
-              <w:rPr>
-                <w:bCs/>
-              </w:rPr>
-              <w:t>r. C</w:t>
-            </w:r>
-            <w:r>
-              <w:rPr>
-                <w:bCs/>
-              </w:rPr>
-              <w:t>hristopher</w:t>
-            </w:r>
-            <w:r>
-              <w:rPr>
-                <w:bCs/>
-              </w:rPr>
-              <w:t xml:space="preserve"> C</w:t>
-            </w:r>
-            <w:r>
-              <w:rPr>
-                <w:bCs/>
-              </w:rPr>
-              <w:t>arrino</w:t>
+              <w:t xml:space="preserve"> </w:t>
             </w:r>
           </w:p>
           <w:p>
@@ -1139,38 +939,8 @@
               <w:rPr>
                 <w:bCs/>
               </w:rPr>
-              <w:t xml:space="preserve"> –, Ms. Caitlin Ryan</w:t>
-            </w:r>
-            <w:r>
-              <w:rPr>
-                <w:bCs/>
-              </w:rPr>
-              <w:t xml:space="preserve"> (Ms. </w:t>
-            </w:r>
-            <w:r>
-              <w:rPr>
-                <w:bCs/>
-              </w:rPr>
-              <w:t>Gail</w:t>
-            </w:r>
-            <w:r>
-              <w:rPr>
-                <w:bCs/>
-              </w:rPr>
               <w:t xml:space="preserve"> </w:t>
             </w:r>
-            <w:r>
-              <w:rPr>
-                <w:bCs/>
-              </w:rPr>
-              <w:t>Kalbfleisch</w:t>
-            </w:r>
-            <w:r>
-              <w:rPr>
-                <w:bCs/>
-              </w:rPr>
-              <w:t>)</w:t>
-            </w:r>
           </w:p>
           <w:p>
             <w:pPr>
@@ -1192,7 +962,7 @@
               <w:rPr>
                 <w:bCs/>
               </w:rPr>
-              <w:t xml:space="preserve"> – Mr. Brandon Pustejovsky, Dr. Scott Thomson</w:t>
+              <w:t xml:space="preserve"> </w:t>
             </w:r>
           </w:p>
           <w:p>
@@ -1209,25 +979,7 @@
               <w:rPr>
                 <w:bCs/>
               </w:rPr>
-              <w:t>HUD – Ms. Katrina Harris, Mr. R</w:t>
-            </w:r>
-            <w:r>
-              <w:rPr>
-                <w:bCs/>
-              </w:rPr>
-              <w:t>ussell</w:t>
-            </w:r>
-            <w:r>
-              <w:rPr>
-                <w:bCs/>
-              </w:rPr>
-              <w:t xml:space="preserve"> V</w:t>
-            </w:r>
-            <w:r>
-              <w:rPr>
-                <w:bCs/>
-              </w:rPr>
-              <w:t>arnado</w:t>
+              <w:t xml:space="preserve">HUD </w:t>
             </w:r>
           </w:p>
           <w:p>
@@ -1250,7 +1002,7 @@
               <w:rPr>
                 <w:bCs/>
               </w:rPr>
-              <w:t xml:space="preserve"> – tbd</w:t>
+              <w:t xml:space="preserve"> </w:t>
             </w:r>
           </w:p>
         </w:tc>
@@ -1367,7 +1119,7 @@
               <w:rPr>
                 <w:bCs/>
               </w:rPr>
-              <w:t xml:space="preserve"> (ITT) – Mr. Kamran Atri, Mr. Thomas Krul</w:t>
+              <w:t xml:space="preserve"> (ITT) – Mr. Kamran Atri</w:t>
             </w:r>
           </w:p>
         </w:tc>
@@ -2318,7 +2070,7 @@
               <w:t xml:space="preserve">9:50 – </w:t>
             </w:r>
             <w:r>
-              <w:t>12:00</w:t>
+              <w:t>11:30</w:t>
             </w:r>
           </w:p>
         </w:tc>
@@ -2356,7 +2108,6 @@
           </w:p>
           <w:p>
             <w:pPr>
-              <w:spacing w:before="120"/>
               <w:rPr>
                 <w:rFonts w:ascii="Arial" w:hAnsi="Arial"/>
                 <w:bCs/>
@@ -2386,7 +2137,6 @@
           </w:p>
           <w:p>
             <w:pPr>
-              <w:spacing w:before="120"/>
               <w:rPr>
                 <w:rFonts w:ascii="Arial" w:hAnsi="Arial"/>
                 <w:bCs/>
@@ -2402,7 +2152,6 @@
           </w:p>
           <w:p>
             <w:pPr>
-              <w:spacing w:before="120"/>
               <w:rPr>
                 <w:rFonts w:ascii="Arial" w:hAnsi="Arial"/>
                 <w:bCs/>
@@ -2471,7 +2220,10 @@
               <w:t>L</w:t>
             </w:r>
             <w:r>
-              <w:t>unch 12:00 – 1:00</w:t>
+              <w:t>unch 11:30</w:t>
+            </w:r>
+            <w:r>
+              <w:t xml:space="preserve"> – 1:00</w:t>
             </w:r>
           </w:p>
         </w:tc>
@@ -2501,16 +2253,7 @@
               <w:t xml:space="preserve">0 – </w:t>
             </w:r>
             <w:r>
-              <w:t>3</w:t>
-            </w:r>
-            <w:r>
-              <w:t>:</w:t>
-            </w:r>
-            <w:r>
-              <w:t>0</w:t>
-            </w:r>
-            <w:r>
-              <w:t>0</w:t>
+              <w:t>2:30</w:t>
             </w:r>
           </w:p>
         </w:tc>
@@ -2667,6 +2410,12 @@
               <w:t xml:space="preserve"> </w:t>
             </w:r>
             <w:r>
+              <w:t>2:30</w:t>
+            </w:r>
+            <w:r>
+              <w:t xml:space="preserve"> – </w:t>
+            </w:r>
+            <w:r>
               <w:t>3</w:t>
             </w:r>
             <w:r>
@@ -2676,19 +2425,7 @@
               <w:t>0</w:t>
             </w:r>
             <w:r>
-              <w:t xml:space="preserve">0 – </w:t>
-            </w:r>
-            <w:r>
-              <w:t>3</w:t>
-            </w:r>
-            <w:r>
-              <w:t>:</w:t>
-            </w:r>
-            <w:r>
-              <w:t>1</w:t>
-            </w:r>
-            <w:r>
-              <w:t>5</w:t>
+              <w:t>0</w:t>
             </w:r>
           </w:p>
         </w:tc>
@@ -2709,16 +2446,16 @@
               <w:ind w:left="0"/>
             </w:pPr>
             <w:r>
-              <w:t xml:space="preserve">3:15 – </w:t>
-            </w:r>
-            <w:r>
-              <w:t>4</w:t>
-            </w:r>
-            <w:r>
-              <w:t>:</w:t>
-            </w:r>
-            <w:r>
-              <w:t>30</w:t>
+              <w:t>3:0</w:t>
+            </w:r>
+            <w:r>
+              <w:t>0</w:t>
+            </w:r>
+            <w:r>
+              <w:t xml:space="preserve"> – </w:t>
+            </w:r>
+            <w:r>
+              <w:t>4:00</w:t>
             </w:r>
           </w:p>
         </w:tc>
@@ -2805,13 +2542,19 @@
               <w:t>4</w:t>
             </w:r>
             <w:r>
-              <w:t xml:space="preserve">:30 – </w:t>
+              <w:t>:00</w:t>
+            </w:r>
+            <w:r>
+              <w:t xml:space="preserve"> – </w:t>
             </w:r>
             <w:r>
               <w:t>4</w:t>
             </w:r>
             <w:r>
-              <w:t>:45</w:t>
+              <w:t>:1</w:t>
+            </w:r>
+            <w:r>
+              <w:t>5</w:t>
             </w:r>
           </w:p>
         </w:tc>
@@ -2868,13 +2611,13 @@
               <w:t>4</w:t>
             </w:r>
             <w:r>
-              <w:t xml:space="preserve">:45 – </w:t>
-            </w:r>
-            <w:r>
-              <w:t>5</w:t>
-            </w:r>
-            <w:r>
-              <w:t>:00</w:t>
+              <w:t>:1</w:t>
+            </w:r>
+            <w:r>
+              <w:t xml:space="preserve">5 – </w:t>
+            </w:r>
+            <w:r>
+              <w:t>4:30</w:t>
             </w:r>
           </w:p>
         </w:tc>
@@ -3439,7 +3182,10 @@
               <w:ind w:left="0"/>
             </w:pPr>
             <w:r>
-              <w:t>10:00 – 10:20</w:t>
+              <w:t>10:00 – 10:</w:t>
+            </w:r>
+            <w:r>
+              <w:t>30</w:t>
             </w:r>
           </w:p>
         </w:tc>
@@ -3508,7 +3254,25 @@
               <w:ind w:left="0"/>
             </w:pPr>
             <w:r>
-              <w:t>10:20 – 10:30</w:t>
+              <w:t>10:</w:t>
+            </w:r>
+            <w:r>
+              <w:t>3</w:t>
+            </w:r>
+            <w:r>
+              <w:t>0 – 1</w:t>
+            </w:r>
+            <w:r>
+              <w:t>1</w:t>
+            </w:r>
+            <w:r>
+              <w:t>:</w:t>
+            </w:r>
+            <w:r>
+              <w:t>0</w:t>
+            </w:r>
+            <w:r>
+              <w:t>0</w:t>
             </w:r>
           </w:p>
         </w:tc>
@@ -3592,13 +3356,10 @@
               <w:t>Break</w:t>
             </w:r>
             <w:r>
-              <w:t xml:space="preserve"> 10:3</w:t>
-            </w:r>
-            <w:r>
-              <w:t>0 – 10:</w:t>
-            </w:r>
-            <w:r>
-              <w:t>4</w:t>
+              <w:t xml:space="preserve"> 1</w:t>
+            </w:r>
+            <w:r>
+              <w:t>1:00 – 11:1</w:t>
             </w:r>
             <w:r>
               <w:t>5</w:t>
@@ -3622,10 +3383,7 @@
               <w:ind w:left="0"/>
             </w:pPr>
             <w:r>
-              <w:t>10:</w:t>
-            </w:r>
-            <w:r>
-              <w:t>4</w:t>
+              <w:t>11:1</w:t>
             </w:r>
             <w:r>
               <w:t>5</w:t>
@@ -3640,7 +3398,7 @@
               <w:t>:</w:t>
             </w:r>
             <w:r>
-              <w:t>35</w:t>
+              <w:t>30</w:t>
             </w:r>
           </w:p>
         </w:tc>
@@ -3820,6 +3578,343 @@
                 <w:bCs/>
               </w:rPr>
               <w:t>NIEM model content and technical specifications status, challenges, and way ahead</w:t>
+            </w:r>
+          </w:p>
+        </w:tc>
+      </w:tr>
+      <w:tr>
+        <w:trPr>
+          <w:trHeight w:hRule="exact" w:val="288"/>
+          <w:jc w:val="center"/>
+        </w:trPr>
+        <w:tc>
+          <w:tcPr>
+            <w:tcW w:w="10458" w:type="dxa"/>
+            <w:gridSpan w:val="3"/>
+            <w:shd w:val="clear" w:color="auto" w:fill="D9E2F3" w:themeFill="accent5" w:themeFillTint="33"/>
+            <w:vAlign w:val="center"/>
+          </w:tcPr>
+          <w:p>
+            <w:pPr>
+              <w:pStyle w:val="ListParagraph"/>
+              <w:ind w:left="0"/>
+              <w:jc w:val="center"/>
+            </w:pPr>
+            <w:r>
+              <w:t>Lunch 11:30</w:t>
+            </w:r>
+            <w:r>
+              <w:t xml:space="preserve"> – </w:t>
+            </w:r>
+            <w:r>
+              <w:t>1</w:t>
+            </w:r>
+            <w:r>
+              <w:t>:</w:t>
+            </w:r>
+            <w:r>
+              <w:t>00</w:t>
+            </w:r>
+          </w:p>
+        </w:tc>
+      </w:tr>
+      <w:tr>
+        <w:trPr>
+          <w:trHeight w:hRule="exact" w:val="3502"/>
+          <w:jc w:val="center"/>
+        </w:trPr>
+        <w:tc>
+          <w:tcPr>
+            <w:tcW w:w="1525" w:type="dxa"/>
+            <w:vAlign w:val="center"/>
+          </w:tcPr>
+          <w:p>
+            <w:pPr>
+              <w:pStyle w:val="ListParagraph"/>
+              <w:ind w:hanging="720"/>
+            </w:pPr>
+            <w:r>
+              <w:t>1:</w:t>
+            </w:r>
+            <w:r>
+              <w:t>00</w:t>
+            </w:r>
+            <w:r>
+              <w:t xml:space="preserve"> – </w:t>
+            </w:r>
+            <w:r>
+              <w:t>3</w:t>
+            </w:r>
+            <w:r>
+              <w:t>:</w:t>
+            </w:r>
+            <w:r>
+              <w:t>30</w:t>
+            </w:r>
+          </w:p>
+        </w:tc>
+        <w:tc>
+          <w:tcPr>
+            <w:tcW w:w="8933" w:type="dxa"/>
+            <w:gridSpan w:val="2"/>
+            <w:vAlign w:val="center"/>
+          </w:tcPr>
+          <w:p>
+            <w:pPr>
+              <w:pStyle w:val="ListParagraph"/>
+              <w:spacing w:after="60"/>
+              <w:ind w:left="0"/>
+              <w:contextualSpacing w:val="0"/>
+            </w:pPr>
+            <w:r>
+              <w:t>PMO/</w:t>
+            </w:r>
+            <w:r>
+              <w:t>N</w:t>
+            </w:r>
+            <w:r>
+              <w:t>B</w:t>
+            </w:r>
+            <w:r>
+              <w:t>AC/N</w:t>
+            </w:r>
+            <w:r>
+              <w:t>T</w:t>
+            </w:r>
+            <w:r>
+              <w:t>AC FY19 Coordinated Brainstorming/Planning</w:t>
+            </w:r>
+          </w:p>
+          <w:p>
+            <w:pPr>
+              <w:pStyle w:val="ListParagraph"/>
+              <w:spacing w:before="40"/>
+              <w:ind w:left="0"/>
+              <w:contextualSpacing w:val="0"/>
+            </w:pPr>
+            <w:r>
+              <w:t>NIEM Vision</w:t>
+            </w:r>
+          </w:p>
+          <w:p>
+            <w:pPr>
+              <w:pStyle w:val="ListParagraph"/>
+              <w:spacing w:before="40"/>
+              <w:ind w:left="0"/>
+              <w:contextualSpacing w:val="0"/>
+            </w:pPr>
+            <w:r>
+              <w:t>NIEM Challenges (Adoption, Implementation)</w:t>
+            </w:r>
+          </w:p>
+          <w:p>
+            <w:pPr>
+              <w:pStyle w:val="ListParagraph"/>
+              <w:spacing w:before="40"/>
+              <w:ind w:left="0"/>
+              <w:contextualSpacing w:val="0"/>
+            </w:pPr>
+            <w:r>
+              <w:t>Lessons Learned</w:t>
+            </w:r>
+            <w:r>
+              <w:t xml:space="preserve"> Recommendations</w:t>
+            </w:r>
+          </w:p>
+          <w:p>
+            <w:pPr>
+              <w:pStyle w:val="ListParagraph"/>
+              <w:spacing w:before="40"/>
+              <w:ind w:left="0"/>
+              <w:contextualSpacing w:val="0"/>
+            </w:pPr>
+            <w:r>
+              <w:t>NIEM Architecture/Modeling (Internationalization, UML, etc.)</w:t>
+            </w:r>
+          </w:p>
+          <w:p>
+            <w:pPr>
+              <w:spacing w:before="40"/>
+              <w:rPr>
+                <w:rFonts w:ascii="Arial" w:hAnsi="Arial"/>
+              </w:rPr>
+            </w:pPr>
+            <w:r>
+              <w:rPr>
+                <w:rFonts w:ascii="Arial" w:hAnsi="Arial"/>
+              </w:rPr>
+              <w:t xml:space="preserve">Data Types (Open Data, Internet of Things, Sensor, </w:t>
+            </w:r>
+            <w:r>
+              <w:rPr>
+                <w:rFonts w:ascii="Arial" w:hAnsi="Arial"/>
+              </w:rPr>
+              <w:t xml:space="preserve">Artificial Intelligence, </w:t>
+            </w:r>
+            <w:r>
+              <w:rPr>
+                <w:rFonts w:ascii="Arial" w:hAnsi="Arial"/>
+              </w:rPr>
+              <w:t>etc.)</w:t>
+            </w:r>
+          </w:p>
+          <w:p>
+            <w:pPr>
+              <w:shd w:val="clear" w:color="auto" w:fill="D9E2F3" w:themeFill="accent5" w:themeFillTint="33"/>
+              <w:spacing w:before="120" w:after="120"/>
+              <w:rPr>
+                <w:rFonts w:ascii="Arial" w:hAnsi="Arial" w:cs="Arial"/>
+                <w:bCs/>
+              </w:rPr>
+            </w:pPr>
+            <w:r>
+              <w:rPr>
+                <w:rFonts w:ascii="Arial" w:hAnsi="Arial" w:cs="Arial"/>
+                <w:bCs/>
+              </w:rPr>
+              <w:t xml:space="preserve">                                         Break </w:t>
+            </w:r>
+            <w:r>
+              <w:rPr>
+                <w:rFonts w:ascii="Arial" w:hAnsi="Arial" w:cs="Arial"/>
+                <w:bCs/>
+              </w:rPr>
+              <w:t>1</w:t>
+            </w:r>
+            <w:r>
+              <w:rPr>
+                <w:rFonts w:ascii="Arial" w:hAnsi="Arial" w:cs="Arial"/>
+                <w:bCs/>
+              </w:rPr>
+              <w:t>:30 – 2:</w:t>
+            </w:r>
+            <w:r>
+              <w:rPr>
+                <w:rFonts w:ascii="Arial" w:hAnsi="Arial" w:cs="Arial"/>
+                <w:bCs/>
+              </w:rPr>
+              <w:t>00</w:t>
+            </w:r>
+          </w:p>
+          <w:p>
+            <w:pPr>
+              <w:pStyle w:val="ListParagraph"/>
+              <w:spacing w:before="40"/>
+              <w:ind w:left="0"/>
+              <w:contextualSpacing w:val="0"/>
+            </w:pPr>
+            <w:r>
+              <w:t>Data Exchange Methods (JSON LD, etc.)</w:t>
+            </w:r>
+          </w:p>
+          <w:p>
+            <w:pPr>
+              <w:pStyle w:val="ListParagraph"/>
+              <w:spacing w:before="40"/>
+              <w:ind w:left="0"/>
+              <w:contextualSpacing w:val="0"/>
+            </w:pPr>
+            <w:r>
+              <w:t>Tool Development</w:t>
+            </w:r>
+          </w:p>
+          <w:p>
+            <w:pPr>
+              <w:pStyle w:val="ListParagraph"/>
+              <w:spacing w:before="40"/>
+              <w:ind w:left="0"/>
+              <w:contextualSpacing w:val="0"/>
+            </w:pPr>
+            <w:r>
+              <w:t>PMO, NBAC, NTAC Synchronization</w:t>
+            </w:r>
+          </w:p>
+          <w:p>
+            <w:pPr>
+              <w:pStyle w:val="ListParagraph"/>
+              <w:spacing w:before="40"/>
+              <w:ind w:left="0"/>
+              <w:contextualSpacing w:val="0"/>
+            </w:pPr>
+            <w:r>
+              <w:t>Strategic Communications</w:t>
+            </w:r>
+          </w:p>
+          <w:p>
+            <w:pPr>
+              <w:pStyle w:val="ListParagraph"/>
+              <w:spacing w:before="40"/>
+              <w:ind w:left="0"/>
+              <w:contextualSpacing w:val="0"/>
+            </w:pPr>
+            <w:r>
+              <w:t>Way Ahead Priorities</w:t>
+            </w:r>
+          </w:p>
+        </w:tc>
+      </w:tr>
+      <w:tr>
+        <w:trPr>
+          <w:trHeight w:hRule="exact" w:val="622"/>
+          <w:jc w:val="center"/>
+        </w:trPr>
+        <w:tc>
+          <w:tcPr>
+            <w:tcW w:w="1525" w:type="dxa"/>
+            <w:shd w:val="clear" w:color="auto" w:fill="auto"/>
+            <w:vAlign w:val="center"/>
+          </w:tcPr>
+          <w:p>
+            <w:pPr>
+              <w:pStyle w:val="ListParagraph"/>
+              <w:ind w:left="0"/>
+            </w:pPr>
+            <w:r>
+              <w:t>3:30</w:t>
+            </w:r>
+            <w:r>
+              <w:t xml:space="preserve"> – </w:t>
+            </w:r>
+            <w:r>
+              <w:t>4:00</w:t>
+            </w:r>
+          </w:p>
+        </w:tc>
+        <w:tc>
+          <w:tcPr>
+            <w:tcW w:w="4410" w:type="dxa"/>
+            <w:shd w:val="clear" w:color="auto" w:fill="auto"/>
+            <w:vAlign w:val="center"/>
+          </w:tcPr>
+          <w:p>
+            <w:pPr>
+              <w:pStyle w:val="ListParagraph"/>
+              <w:ind w:left="0"/>
+            </w:pPr>
+            <w:r>
+              <w:t xml:space="preserve">NIEM Training </w:t>
+            </w:r>
+            <w:r>
+              <w:t xml:space="preserve">and Tool </w:t>
+            </w:r>
+            <w:r>
+              <w:t>Update – Mr. Webb Roberts</w:t>
+            </w:r>
+          </w:p>
+        </w:tc>
+        <w:tc>
+          <w:tcPr>
+            <w:tcW w:w="4523" w:type="dxa"/>
+            <w:shd w:val="clear" w:color="auto" w:fill="auto"/>
+            <w:vAlign w:val="center"/>
+          </w:tcPr>
+          <w:p>
+            <w:pPr>
+              <w:pStyle w:val="ListParagraph"/>
+              <w:ind w:left="0"/>
+            </w:pPr>
+            <w:r>
+              <w:t>Training demonstration and recommendations</w:t>
             </w:r>
           </w:p>
         </w:tc>
@@ -3832,64 +3927,45 @@
         <w:tc>
           <w:tcPr>
             <w:tcW w:w="1525" w:type="dxa"/>
-            <w:shd w:val="clear" w:color="auto" w:fill="auto"/>
-            <w:vAlign w:val="center"/>
-          </w:tcPr>
-          <w:p>
-            <w:pPr>
-              <w:pStyle w:val="ListParagraph"/>
-              <w:ind w:left="0"/>
-              <w:jc w:val="center"/>
-            </w:pPr>
-            <w:r>
-              <w:t>11:35</w:t>
-            </w:r>
-            <w:r>
-              <w:t xml:space="preserve"> – </w:t>
-            </w:r>
-            <w:r>
-              <w:t>11</w:t>
-            </w:r>
-            <w:r>
-              <w:t>:</w:t>
-            </w:r>
-            <w:r>
-              <w:t>55</w:t>
+            <w:vAlign w:val="center"/>
+          </w:tcPr>
+          <w:p>
+            <w:pPr>
+              <w:pStyle w:val="ListParagraph"/>
+              <w:ind w:hanging="720"/>
+            </w:pPr>
+            <w:r>
+              <w:t>4:00 – 4:15</w:t>
             </w:r>
           </w:p>
         </w:tc>
         <w:tc>
           <w:tcPr>
             <w:tcW w:w="4410" w:type="dxa"/>
-            <w:shd w:val="clear" w:color="auto" w:fill="auto"/>
-            <w:vAlign w:val="center"/>
-          </w:tcPr>
-          <w:p>
-            <w:pPr>
-              <w:pStyle w:val="ListParagraph"/>
-              <w:ind w:left="0"/>
-            </w:pPr>
-            <w:r>
-              <w:t xml:space="preserve">NIEM Training Update – </w:t>
-            </w:r>
-            <w:r>
-              <w:t>Mr. Webb Roberts</w:t>
+            <w:vAlign w:val="center"/>
+          </w:tcPr>
+          <w:p>
+            <w:pPr>
+              <w:pStyle w:val="ListParagraph"/>
+              <w:ind w:left="0"/>
+            </w:pPr>
+            <w:r>
+              <w:t>Action Item Review - All</w:t>
             </w:r>
           </w:p>
         </w:tc>
         <w:tc>
           <w:tcPr>
             <w:tcW w:w="4523" w:type="dxa"/>
-            <w:shd w:val="clear" w:color="auto" w:fill="auto"/>
-            <w:vAlign w:val="center"/>
-          </w:tcPr>
-          <w:p>
-            <w:pPr>
-              <w:pStyle w:val="ListParagraph"/>
-              <w:ind w:left="0"/>
-            </w:pPr>
-            <w:r>
-              <w:t>Training demonstration and recommendations</w:t>
+            <w:vAlign w:val="center"/>
+          </w:tcPr>
+          <w:p>
+            <w:pPr>
+              <w:pStyle w:val="ListParagraph"/>
+              <w:ind w:left="0"/>
+            </w:pPr>
+            <w:r>
+              <w:t>Identify lead and support stakeholders</w:t>
             </w:r>
           </w:p>
         </w:tc>
@@ -3902,112 +3978,6 @@
         <w:tc>
           <w:tcPr>
             <w:tcW w:w="1525" w:type="dxa"/>
-            <w:shd w:val="clear" w:color="auto" w:fill="auto"/>
-            <w:vAlign w:val="center"/>
-          </w:tcPr>
-          <w:p>
-            <w:pPr>
-              <w:pStyle w:val="ListParagraph"/>
-              <w:ind w:left="0"/>
-              <w:jc w:val="center"/>
-            </w:pPr>
-            <w:r>
-              <w:t>11:55</w:t>
-            </w:r>
-            <w:r>
-              <w:t xml:space="preserve"> – </w:t>
-            </w:r>
-            <w:r>
-              <w:t>12</w:t>
-            </w:r>
-            <w:r>
-              <w:t>:</w:t>
-            </w:r>
-            <w:r>
-              <w:t>00</w:t>
-            </w:r>
-          </w:p>
-        </w:tc>
-        <w:tc>
-          <w:tcPr>
-            <w:tcW w:w="4410" w:type="dxa"/>
-            <w:shd w:val="clear" w:color="auto" w:fill="auto"/>
-            <w:vAlign w:val="center"/>
-          </w:tcPr>
-          <w:p>
-            <w:pPr>
-              <w:pStyle w:val="ListParagraph"/>
-              <w:ind w:left="0"/>
-            </w:pPr>
-            <w:r>
-              <w:t xml:space="preserve">NIEM </w:t>
-            </w:r>
-            <w:r>
-              <w:t xml:space="preserve">Tools Update – Mr. Webb Roberts </w:t>
-            </w:r>
-          </w:p>
-        </w:tc>
-        <w:tc>
-          <w:tcPr>
-            <w:tcW w:w="4523" w:type="dxa"/>
-            <w:shd w:val="clear" w:color="auto" w:fill="auto"/>
-            <w:vAlign w:val="center"/>
-          </w:tcPr>
-          <w:p>
-            <w:pPr>
-              <w:pStyle w:val="ListParagraph"/>
-              <w:ind w:left="0"/>
-            </w:pPr>
-            <w:r>
-              <w:t xml:space="preserve">Tool status and recommendations </w:t>
-            </w:r>
-          </w:p>
-        </w:tc>
-      </w:tr>
-      <w:tr>
-        <w:trPr>
-          <w:trHeight w:hRule="exact" w:val="288"/>
-          <w:jc w:val="center"/>
-        </w:trPr>
-        <w:tc>
-          <w:tcPr>
-            <w:tcW w:w="10458" w:type="dxa"/>
-            <w:gridSpan w:val="3"/>
-            <w:shd w:val="clear" w:color="auto" w:fill="D9E2F3" w:themeFill="accent5" w:themeFillTint="33"/>
-            <w:vAlign w:val="center"/>
-          </w:tcPr>
-          <w:p>
-            <w:pPr>
-              <w:pStyle w:val="ListParagraph"/>
-              <w:ind w:left="0"/>
-              <w:jc w:val="center"/>
-            </w:pPr>
-            <w:r>
-              <w:t>Lunch 12:00</w:t>
-            </w:r>
-            <w:r>
-              <w:t xml:space="preserve"> – </w:t>
-            </w:r>
-            <w:r>
-              <w:t>1</w:t>
-            </w:r>
-            <w:r>
-              <w:t>:</w:t>
-            </w:r>
-            <w:r>
-              <w:t>00</w:t>
-            </w:r>
-          </w:p>
-        </w:tc>
-      </w:tr>
-      <w:tr>
-        <w:trPr>
-          <w:trHeight w:hRule="exact" w:val="3502"/>
-          <w:jc w:val="center"/>
-        </w:trPr>
-        <w:tc>
-          <w:tcPr>
-            <w:tcW w:w="1525" w:type="dxa"/>
             <w:vAlign w:val="center"/>
           </w:tcPr>
           <w:p>
@@ -4016,272 +3986,7 @@
               <w:ind w:hanging="720"/>
             </w:pPr>
             <w:r>
-              <w:t>1:</w:t>
-            </w:r>
-            <w:r>
-              <w:t>00</w:t>
-            </w:r>
-            <w:r>
-              <w:t xml:space="preserve"> – </w:t>
-            </w:r>
-            <w:r>
-              <w:t>3</w:t>
-            </w:r>
-            <w:r>
-              <w:t>:</w:t>
-            </w:r>
-            <w:r>
-              <w:t>30</w:t>
-            </w:r>
-          </w:p>
-        </w:tc>
-        <w:tc>
-          <w:tcPr>
-            <w:tcW w:w="8933" w:type="dxa"/>
-            <w:gridSpan w:val="2"/>
-            <w:vAlign w:val="center"/>
-          </w:tcPr>
-          <w:p>
-            <w:pPr>
-              <w:pStyle w:val="ListParagraph"/>
-              <w:spacing w:after="60"/>
-              <w:ind w:left="0"/>
-              <w:contextualSpacing w:val="0"/>
-            </w:pPr>
-            <w:r>
-              <w:t>PMO/</w:t>
-            </w:r>
-            <w:r>
-              <w:t>N</w:t>
-            </w:r>
-            <w:r>
-              <w:t>B</w:t>
-            </w:r>
-            <w:r>
-              <w:t>AC/N</w:t>
-            </w:r>
-            <w:r>
-              <w:t>T</w:t>
-            </w:r>
-            <w:r>
-              <w:t>AC FY19 Coordinated Brainstorming/Planning</w:t>
-            </w:r>
-          </w:p>
-          <w:p>
-            <w:pPr>
-              <w:pStyle w:val="ListParagraph"/>
-              <w:spacing w:before="40"/>
-              <w:ind w:left="0"/>
-              <w:contextualSpacing w:val="0"/>
-            </w:pPr>
-            <w:r>
-              <w:t>NIEM Vision</w:t>
-            </w:r>
-          </w:p>
-          <w:p>
-            <w:pPr>
-              <w:pStyle w:val="ListParagraph"/>
-              <w:spacing w:before="40"/>
-              <w:ind w:left="0"/>
-              <w:contextualSpacing w:val="0"/>
-            </w:pPr>
-            <w:r>
-              <w:t>NIEM Challenges (Adoption, Implementation)</w:t>
-            </w:r>
-          </w:p>
-          <w:p>
-            <w:pPr>
-              <w:pStyle w:val="ListParagraph"/>
-              <w:spacing w:before="40"/>
-              <w:ind w:left="0"/>
-              <w:contextualSpacing w:val="0"/>
-            </w:pPr>
-            <w:r>
-              <w:t>Lessons Learned</w:t>
-            </w:r>
-            <w:r>
-              <w:t xml:space="preserve"> Recommendations</w:t>
-            </w:r>
-          </w:p>
-          <w:p>
-            <w:pPr>
-              <w:pStyle w:val="ListParagraph"/>
-              <w:spacing w:before="40"/>
-              <w:ind w:left="0"/>
-              <w:contextualSpacing w:val="0"/>
-            </w:pPr>
-            <w:r>
-              <w:t>NIEM Architecture/Modeling (Internationalization, UML, etc.)</w:t>
-            </w:r>
-          </w:p>
-          <w:p>
-            <w:pPr>
-              <w:spacing w:before="40"/>
-              <w:rPr>
-                <w:rFonts w:ascii="Arial" w:hAnsi="Arial"/>
-              </w:rPr>
-            </w:pPr>
-            <w:r>
-              <w:rPr>
-                <w:rFonts w:ascii="Arial" w:hAnsi="Arial"/>
-              </w:rPr>
-              <w:t xml:space="preserve">Data Types (Open Data, Internet of Things, Sensor, </w:t>
-            </w:r>
-            <w:r>
-              <w:rPr>
-                <w:rFonts w:ascii="Arial" w:hAnsi="Arial"/>
-              </w:rPr>
-              <w:t xml:space="preserve">Artificial Intelligence, </w:t>
-            </w:r>
-            <w:r>
-              <w:rPr>
-                <w:rFonts w:ascii="Arial" w:hAnsi="Arial"/>
-              </w:rPr>
-              <w:t>etc.)</w:t>
-            </w:r>
-          </w:p>
-          <w:p>
-            <w:pPr>
-              <w:shd w:val="clear" w:color="auto" w:fill="D9E2F3" w:themeFill="accent5" w:themeFillTint="33"/>
-              <w:spacing w:before="120" w:after="120"/>
-              <w:rPr>
-                <w:rFonts w:ascii="Arial" w:hAnsi="Arial" w:cs="Arial"/>
-                <w:bCs/>
-              </w:rPr>
-            </w:pPr>
-            <w:r>
-              <w:rPr>
-                <w:rFonts w:ascii="Arial" w:hAnsi="Arial" w:cs="Arial"/>
-                <w:bCs/>
-              </w:rPr>
-              <w:t xml:space="preserve">                                         Break 2:30 – 2:45</w:t>
-            </w:r>
-          </w:p>
-          <w:p>
-            <w:pPr>
-              <w:pStyle w:val="ListParagraph"/>
-              <w:spacing w:before="40"/>
-              <w:ind w:left="0"/>
-              <w:contextualSpacing w:val="0"/>
-            </w:pPr>
-            <w:r>
-              <w:t>Data Exchange Methods (JSON LD, etc.)</w:t>
-            </w:r>
-          </w:p>
-          <w:p>
-            <w:pPr>
-              <w:pStyle w:val="ListParagraph"/>
-              <w:spacing w:before="40"/>
-              <w:ind w:left="0"/>
-              <w:contextualSpacing w:val="0"/>
-            </w:pPr>
-            <w:r>
-              <w:t>Tool Development</w:t>
-            </w:r>
-          </w:p>
-          <w:p>
-            <w:pPr>
-              <w:pStyle w:val="ListParagraph"/>
-              <w:spacing w:before="40"/>
-              <w:ind w:left="0"/>
-              <w:contextualSpacing w:val="0"/>
-            </w:pPr>
-            <w:r>
-              <w:t>PMO, NBAC, NTAC Synchronization</w:t>
-            </w:r>
-          </w:p>
-          <w:p>
-            <w:pPr>
-              <w:pStyle w:val="ListParagraph"/>
-              <w:spacing w:before="40"/>
-              <w:ind w:left="0"/>
-              <w:contextualSpacing w:val="0"/>
-            </w:pPr>
-            <w:r>
-              <w:t>Strategic Communications</w:t>
-            </w:r>
-          </w:p>
-          <w:p>
-            <w:pPr>
-              <w:pStyle w:val="ListParagraph"/>
-              <w:spacing w:before="40"/>
-              <w:ind w:left="0"/>
-              <w:contextualSpacing w:val="0"/>
-            </w:pPr>
-            <w:r>
-              <w:t>Way Ahead Priorities</w:t>
-            </w:r>
-          </w:p>
-        </w:tc>
-      </w:tr>
-      <w:tr>
-        <w:trPr>
-          <w:trHeight w:hRule="exact" w:val="360"/>
-          <w:jc w:val="center"/>
-        </w:trPr>
-        <w:tc>
-          <w:tcPr>
-            <w:tcW w:w="1525" w:type="dxa"/>
-            <w:vAlign w:val="center"/>
-          </w:tcPr>
-          <w:p>
-            <w:pPr>
-              <w:pStyle w:val="ListParagraph"/>
-              <w:ind w:hanging="720"/>
-            </w:pPr>
-            <w:r>
-              <w:t>3:30 – 3:45</w:t>
-            </w:r>
-          </w:p>
-        </w:tc>
-        <w:tc>
-          <w:tcPr>
-            <w:tcW w:w="4410" w:type="dxa"/>
-            <w:vAlign w:val="center"/>
-          </w:tcPr>
-          <w:p>
-            <w:pPr>
-              <w:pStyle w:val="ListParagraph"/>
-              <w:ind w:left="0"/>
-            </w:pPr>
-            <w:r>
-              <w:t>Action Item Review - All</w:t>
-            </w:r>
-          </w:p>
-        </w:tc>
-        <w:tc>
-          <w:tcPr>
-            <w:tcW w:w="4523" w:type="dxa"/>
-            <w:vAlign w:val="center"/>
-          </w:tcPr>
-          <w:p>
-            <w:pPr>
-              <w:pStyle w:val="ListParagraph"/>
-              <w:ind w:left="0"/>
-            </w:pPr>
-            <w:r>
-              <w:t>Identify lead and support stakeholders</w:t>
-            </w:r>
-          </w:p>
-        </w:tc>
-      </w:tr>
-      <w:tr>
-        <w:trPr>
-          <w:trHeight w:hRule="exact" w:val="360"/>
-          <w:jc w:val="center"/>
-        </w:trPr>
-        <w:tc>
-          <w:tcPr>
-            <w:tcW w:w="1525" w:type="dxa"/>
-            <w:vAlign w:val="center"/>
-          </w:tcPr>
-          <w:p>
-            <w:pPr>
-              <w:pStyle w:val="ListParagraph"/>
-              <w:ind w:hanging="720"/>
-            </w:pPr>
-            <w:r>
-              <w:t>3:45 – 4:00</w:t>
+              <w:t>4:15 – 4:30</w:t>
             </w:r>
           </w:p>
         </w:tc>
@@ -4549,6 +4254,13 @@
             </w:r>
             <w:r>
               <w:rPr>
+                <w:rFonts w:ascii="Arial" w:hAnsi="Arial" w:cs="Arial"/>
+                <w:bCs/>
+              </w:rPr>
+              <w:t>,</w:t>
+            </w:r>
+            <w:r>
+              <w:rPr>
                 <w:bCs/>
               </w:rPr>
               <w:t xml:space="preserve"> </w:t>
@@ -4860,19 +4572,11 @@
               </w:rPr>
               <w:t>-</w:t>
             </w:r>
-            <w:proofErr w:type="spellStart"/>
-            <w:r>
-              <w:rPr>
-                <w:bCs/>
-              </w:rPr>
-              <w:t>Sparx</w:t>
-            </w:r>
-            <w:proofErr w:type="spellEnd"/>
-            <w:r>
-              <w:rPr>
-                <w:bCs/>
-              </w:rPr>
-              <w:t xml:space="preserve"> EA</w:t>
+            <w:r>
+              <w:rPr>
+                <w:bCs/>
+              </w:rPr>
+              <w:t>Sparx EA</w:t>
             </w:r>
           </w:p>
           <w:p>
@@ -5452,6 +5156,8 @@
               </w:rPr>
               <w:t>2</w:t>
             </w:r>
+            <w:bookmarkStart w:id="0" w:name="_GoBack"/>
+            <w:bookmarkEnd w:id="0"/>
             <w:r>
               <w:rPr>
                 <w:rFonts w:ascii="Arial" w:hAnsi="Arial" w:cs="Arial"/>
@@ -5618,12 +5324,6 @@
                 <w:bCs/>
               </w:rPr>
             </w:pPr>
-            <w:r>
-              <w:rPr>
-                <w:bCs/>
-              </w:rPr>
-              <w:t>Strengthen NIEM community, build relationships</w:t>
-            </w:r>
           </w:p>
         </w:tc>
       </w:tr>
@@ -5770,16 +5470,14 @@
               <w:rPr>
                 <w:bCs/>
               </w:rPr>
-              <w:t>Information Exchange Specification Review (</w:t>
-            </w:r>
-            <w:r>
-              <w:rPr>
-                <w:bCs/>
-              </w:rPr>
-              <w:t>3</w:t>
-            </w:r>
-            <w:bookmarkStart w:id="0" w:name="_GoBack"/>
-            <w:bookmarkEnd w:id="0"/>
+              <w:t xml:space="preserve">Information </w:t>
+            </w:r>
+            <w:r>
+              <w:rPr>
+                <w:bCs/>
+              </w:rPr>
+              <w:t>Exchange Specification Review (3</w:t>
+            </w:r>
             <w:r>
               <w:rPr>
                 <w:bCs/>
@@ -6232,7 +5930,7 @@
                 <w:bCs/>
                 <w:noProof/>
               </w:rPr>
-              <w:t>5</w:t>
+              <w:t>4</w:t>
             </w:r>
             <w:r>
               <w:rPr>
@@ -8933,7 +8631,7 @@
 </file>
 
 <file path=customXml/itemProps1.xml><?xml version="1.0" encoding="utf-8"?>
-<ds:datastoreItem xmlns:ds="http://schemas.openxmlformats.org/officeDocument/2006/customXml" ds:itemID="{2B456C6A-18F7-401C-BD98-316CDAE3DC73}">
+<ds:datastoreItem xmlns:ds="http://schemas.openxmlformats.org/officeDocument/2006/customXml" ds:itemID="{166754F8-F5E7-4F65-B58A-02E1692A77B8}">
   <ds:schemaRefs>
     <ds:schemaRef ds:uri="http://schemas.openxmlformats.org/officeDocument/2006/bibliography"/>
   </ds:schemaRefs>
